--- a/Realizzazione e gestione dei repository(ajeje).docx
+++ b/Realizzazione e gestione dei repository(ajeje).docx
@@ -160,6 +160,48 @@
           <w:szCs w:val="24"/>
         </w:rPr>
       </w:pPr>
+      <w:r>
+        <w:rPr>
+          <w:sz w:val="24"/>
+          <w:szCs w:val="24"/>
+        </w:rPr>
+        <w:t>Dati per il login:</w:t>
+      </w:r>
+    </w:p>
+    <w:p>
+      <w:pPr>
+        <w:spacing w:line="240" w:lineRule="auto"/>
+        <w:jc w:val="both"/>
+        <w:rPr>
+          <w:sz w:val="24"/>
+          <w:szCs w:val="24"/>
+        </w:rPr>
+      </w:pPr>
+      <w:r>
+        <w:rPr>
+          <w:sz w:val="24"/>
+          <w:szCs w:val="24"/>
+        </w:rPr>
+        <w:t>username: gelateria</w:t>
+      </w:r>
+    </w:p>
+    <w:p>
+      <w:pPr>
+        <w:spacing w:line="240" w:lineRule="auto"/>
+        <w:jc w:val="both"/>
+        <w:rPr>
+          <w:sz w:val="24"/>
+          <w:szCs w:val="24"/>
+          <w:u w:val="single"/>
+        </w:rPr>
+      </w:pPr>
+      <w:r>
+        <w:rPr>
+          <w:sz w:val="24"/>
+          <w:szCs w:val="24"/>
+        </w:rPr>
+        <w:t>password: anfeweb2</w:t>
+      </w:r>
     </w:p>
     <w:sectPr>
       <w:pgSz w:w="11906" w:h="16838"/>

--- a/Realizzazione e gestione dei repository(ajeje).docx
+++ b/Realizzazione e gestione dei repository(ajeje).docx
@@ -160,48 +160,6 @@
           <w:szCs w:val="24"/>
         </w:rPr>
       </w:pPr>
-      <w:r>
-        <w:rPr>
-          <w:sz w:val="24"/>
-          <w:szCs w:val="24"/>
-        </w:rPr>
-        <w:t>Dati per il login:</w:t>
-      </w:r>
-    </w:p>
-    <w:p>
-      <w:pPr>
-        <w:spacing w:line="240" w:lineRule="auto"/>
-        <w:jc w:val="both"/>
-        <w:rPr>
-          <w:sz w:val="24"/>
-          <w:szCs w:val="24"/>
-        </w:rPr>
-      </w:pPr>
-      <w:r>
-        <w:rPr>
-          <w:sz w:val="24"/>
-          <w:szCs w:val="24"/>
-        </w:rPr>
-        <w:t>username: gelateria</w:t>
-      </w:r>
-    </w:p>
-    <w:p>
-      <w:pPr>
-        <w:spacing w:line="240" w:lineRule="auto"/>
-        <w:jc w:val="both"/>
-        <w:rPr>
-          <w:sz w:val="24"/>
-          <w:szCs w:val="24"/>
-          <w:u w:val="single"/>
-        </w:rPr>
-      </w:pPr>
-      <w:r>
-        <w:rPr>
-          <w:sz w:val="24"/>
-          <w:szCs w:val="24"/>
-        </w:rPr>
-        <w:t>password: anfeweb2</w:t>
-      </w:r>
     </w:p>
     <w:sectPr>
       <w:pgSz w:w="11906" w:h="16838"/>
